--- a/No2/No2(Unit Test and Integration Test).docx
+++ b/No2/No2(Unit Test and Integration Test).docx
@@ -91,7 +91,7 @@
           <w:rFonts w:hint="default"/>
           <w:lang w:val="en-US"/>
         </w:rPr>
-        <w:t>Unit Testing merupakan tipe test yang biasa dilakukan oleh developer setelah selesai melakukan development suatu feature, di mana akan ditest lagi untuk memastikan bagian dari feature tersebut berfungsi dengan baik, biasanya ditest dari sisi logic API/Back End.</w:t>
+        <w:t>Unit Testing merupakan tipe test yang biasa dilakukan oleh developer setelah selesai melakukan development suatu feature, di mana akan ditest lagi untuk memastikan bagian dari feature tersebut berfungsi dengan baik, dan akan ditest per masing-masing feature sebelum terhubung ke feature lainnya.</w:t>
       </w:r>
     </w:p>
     <w:p>
@@ -114,7 +114,7 @@
           <w:rFonts w:hint="default"/>
           <w:lang w:val="en-US"/>
         </w:rPr>
-        <w:t>Integration testing merupakan tipe test yang dilakukan oleh QA Engineer, di mana akan ditest feature secara keseluruhan, yaitu dari sisi UI/Front End, API, dan juga integrasi dengan layanan third party jika digunakan, secara end-to-end untuk memastikan antar feature berfungsi dengan normal dan tidak ada bugs.</w:t>
+        <w:t>Integration testing merupakan tipe test yang dilakukan oleh QA Engineer, di mana akan ditest feature secara keseluruhan, yaitu hubungan antar feature, secara end-to-end untuk memastikan proses antar feature berfungsi dengan normal dan tidak ada bugs.</w:t>
       </w:r>
     </w:p>
     <w:p>
@@ -137,7 +137,7 @@
           <w:rFonts w:hint="default"/>
           <w:lang w:val="en-US"/>
         </w:rPr>
-        <w:t>Dalam development feature baru, ketika suatu feature sudah selesai didevelop, sebaiknya dilakukan Unit Testing terlebih dahulu setiap partnya untuk memastikan feature dapat berfungsi normal untuk bisa ditest dan dilanjutkan ke QA Engineer untuk ditest lebih lanjut feature nya secara keseluruhan. Di mana apabila seluruh feature dalam suatu scope sudah selesai didevelop, bisa dilakukan Integration Testing untuk melakukan pengecekan apakah antar feature sudah berfungsi secara berkesinambungan.</w:t>
+        <w:t>Dalam development feature baru, ketika suatu feature sudah selesai didevelop, sebaiknya dilakukan Unit Testing terlebih dahulu oleh developer di setiap partnya untuk memastikan feature dapat berfungsi normal untuk bisa ditest dan dilanjutkan ke QA Engineer untuk ditest lebih lanjut feature nya secara keseluruhan. Di mana apabila seluruh feature dalam suatu scope sudah selesai didevelop, bisa dilakukan Integration Testing untuk melakukan pengecekan apakah antar feature sudah berfungsi secara berkesinambungan.</w:t>
       </w:r>
       <w:bookmarkStart w:id="0" w:name="_GoBack"/>
       <w:bookmarkEnd w:id="0"/>
